--- a/Gesture Based User Interfaces.docx
+++ b/Gesture Based User Interfaces.docx
@@ -2,20 +2,1026 @@
 <file path=word/document.xml><?xml version="1.0" encoding="utf-8"?>
 <w:document xmlns:wpc="http://schemas.microsoft.com/office/word/2010/wordprocessingCanvas" xmlns:cx="http://schemas.microsoft.com/office/drawing/2014/chartex" xmlns:cx1="http://schemas.microsoft.com/office/drawing/2015/9/8/chartex" xmlns:cx2="http://schemas.microsoft.com/office/drawing/2015/10/21/chartex" xmlns:cx3="http://schemas.microsoft.com/office/drawing/2016/5/9/chartex" xmlns:cx4="http://schemas.microsoft.com/office/drawing/2016/5/10/chartex" xmlns:cx5="http://schemas.microsoft.com/office/drawing/2016/5/11/chartex" xmlns:cx6="http://schemas.microsoft.com/office/drawing/2016/5/12/chartex" xmlns:cx7="http://schemas.microsoft.com/office/drawing/2016/5/13/chartex" xmlns:cx8="http://schemas.microsoft.com/office/drawing/2016/5/14/chartex" xmlns:mc="http://schemas.openxmlformats.org/markup-compatibility/2006" xmlns:aink="http://schemas.microsoft.com/office/drawing/2016/ink" xmlns:am3d="http://schemas.microsoft.com/office/drawing/2017/model3d" xmlns:o="urn:schemas-microsoft-com:office:office" xmlns:r="http://schemas.openxmlformats.org/officeDocument/2006/relationships" xmlns:m="http://schemas.openxmlformats.org/officeDocument/2006/math" xmlns:v="urn:schemas-microsoft-com:vml" xmlns:wp14="http://schemas.microsoft.com/office/word/2010/wordprocessingDrawing" xmlns:wp="http://schemas.openxmlformats.org/drawingml/2006/wordprocessingDrawing" xmlns:w10="urn:schemas-microsoft-com:office:word" xmlns:w="http://schemas.openxmlformats.org/wordprocessingml/2006/main" xmlns:w14="http://schemas.microsoft.com/office/word/2010/wordml" xmlns:w15="http://schemas.microsoft.com/office/word/2012/wordml" xmlns:w16cex="http://schemas.microsoft.com/office/word/2018/wordml/cex" xmlns:w16cid="http://schemas.microsoft.com/office/word/2016/wordml/cid" xmlns:w16="http://schemas.microsoft.com/office/word/2018/wordml" xmlns:w16se="http://schemas.microsoft.com/office/word/2015/wordml/symex" xmlns:wpg="http://schemas.microsoft.com/office/word/2010/wordprocessingGroup" xmlns:wpi="http://schemas.microsoft.com/office/word/2010/wordprocessingInk" xmlns:wne="http://schemas.microsoft.com/office/word/2006/wordml" xmlns:wps="http://schemas.microsoft.com/office/word/2010/wordprocessingShape" mc:Ignorable="w14 w15 w16se w16cid w16 w16cex wp14">
   <w:body>
-    <w:p>
-      <w:pPr>
+    <w:sdt>
+      <w:sdtPr>
+        <w:id w:val="-139967548"/>
+        <w:docPartObj>
+          <w:docPartGallery w:val="Cover Pages"/>
+          <w:docPartUnique/>
+        </w:docPartObj>
+      </w:sdtPr>
+      <w:sdtEndPr>
         <w:rPr>
           <w:sz w:val="32"/>
           <w:szCs w:val="32"/>
           <w:lang w:val="en-IE"/>
         </w:rPr>
-      </w:pPr>
-      <w:r>
+      </w:sdtEndPr>
+      <w:sdtContent>
+        <w:p>
+          <w:r>
+            <w:rPr>
+              <w:noProof/>
+            </w:rPr>
+            <mc:AlternateContent>
+              <mc:Choice Requires="wps">
+                <w:drawing>
+                  <wp:anchor distT="0" distB="0" distL="114300" distR="114300" simplePos="0" relativeHeight="251671552" behindDoc="1" locked="0" layoutInCell="1" allowOverlap="1" wp14:anchorId="3C923F80" wp14:editId="2B98B428">
+                    <wp:simplePos x="0" y="0"/>
+                    <wp:positionH relativeFrom="page">
+                      <wp:align>center</wp:align>
+                    </wp:positionH>
+                    <wp:positionV relativeFrom="page">
+                      <wp:align>center</wp:align>
+                    </wp:positionV>
+                    <wp:extent cx="7383780" cy="9555480"/>
+                    <wp:effectExtent l="0" t="0" r="7620" b="7620"/>
+                    <wp:wrapNone/>
+                    <wp:docPr id="466" name="Rectangle 466"/>
+                    <wp:cNvGraphicFramePr>
+                      <a:graphicFrameLocks xmlns:a="http://schemas.openxmlformats.org/drawingml/2006/main"/>
+                    </wp:cNvGraphicFramePr>
+                    <a:graphic xmlns:a="http://schemas.openxmlformats.org/drawingml/2006/main">
+                      <a:graphicData uri="http://schemas.microsoft.com/office/word/2010/wordprocessingShape">
+                        <wps:wsp>
+                          <wps:cNvSpPr>
+                            <a:spLocks/>
+                          </wps:cNvSpPr>
+                          <wps:spPr>
+                            <a:xfrm>
+                              <a:off x="0" y="0"/>
+                              <a:ext cx="7383780" cy="9555480"/>
+                            </a:xfrm>
+                            <a:prstGeom prst="rect">
+                              <a:avLst/>
+                            </a:prstGeom>
+                            <a:gradFill>
+                              <a:gsLst>
+                                <a:gs pos="0">
+                                  <a:schemeClr val="accent1">
+                                    <a:lumMod val="20000"/>
+                                    <a:lumOff val="80000"/>
+                                  </a:schemeClr>
+                                </a:gs>
+                                <a:gs pos="100000">
+                                  <a:schemeClr val="accent1">
+                                    <a:lumMod val="60000"/>
+                                    <a:lumOff val="40000"/>
+                                  </a:schemeClr>
+                                </a:gs>
+                              </a:gsLst>
+                            </a:gradFill>
+                            <a:ln>
+                              <a:noFill/>
+                            </a:ln>
+                          </wps:spPr>
+                          <wps:style>
+                            <a:lnRef idx="2">
+                              <a:schemeClr val="accent1">
+                                <a:shade val="50000"/>
+                              </a:schemeClr>
+                            </a:lnRef>
+                            <a:fillRef idx="1003">
+                              <a:schemeClr val="lt2"/>
+                            </a:fillRef>
+                            <a:effectRef idx="0">
+                              <a:schemeClr val="accent1"/>
+                            </a:effectRef>
+                            <a:fontRef idx="minor">
+                              <a:schemeClr val="lt1"/>
+                            </a:fontRef>
+                          </wps:style>
+                          <wps:txbx>
+                            <w:txbxContent>
+                              <w:p/>
+                            </w:txbxContent>
+                          </wps:txbx>
+                          <wps:bodyPr rot="0" spcFirstLastPara="0" vertOverflow="overflow" horzOverflow="overflow" vert="horz" wrap="square" lIns="274320" tIns="45720" rIns="274320" bIns="45720" numCol="1" spcCol="0" rtlCol="0" fromWordArt="0" anchor="ctr" anchorCtr="0" forceAA="0" compatLnSpc="1">
+                            <a:prstTxWarp prst="textNoShape">
+                              <a:avLst/>
+                            </a:prstTxWarp>
+                            <a:noAutofit/>
+                          </wps:bodyPr>
+                        </wps:wsp>
+                      </a:graphicData>
+                    </a:graphic>
+                    <wp14:sizeRelH relativeFrom="page">
+                      <wp14:pctWidth>95000</wp14:pctWidth>
+                    </wp14:sizeRelH>
+                    <wp14:sizeRelV relativeFrom="page">
+                      <wp14:pctHeight>95000</wp14:pctHeight>
+                    </wp14:sizeRelV>
+                  </wp:anchor>
+                </w:drawing>
+              </mc:Choice>
+              <mc:Fallback>
+                <w:pict>
+                  <v:rect w14:anchorId="3C923F80" id="Rectangle 466" o:spid="_x0000_s1026" style="position:absolute;margin-left:0;margin-top:0;width:581.4pt;height:752.4pt;z-index:-251644928;visibility:visible;mso-wrap-style:square;mso-width-percent:950;mso-height-percent:950;mso-wrap-distance-left:9pt;mso-wrap-distance-top:0;mso-wrap-distance-right:9pt;mso-wrap-distance-bottom:0;mso-position-horizontal:center;mso-position-horizontal-relative:page;mso-position-vertical:center;mso-position-vertical-relative:page;mso-width-percent:950;mso-height-percent:950;mso-width-relative:page;mso-height-relative:page;v-text-anchor:middle" o:gfxdata="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" fillcolor="#d9e2f3 [660]" stroked="f" strokeweight="1pt">
+                    <v:fill color2="#8eaadb [1940]" rotate="t" focus="100%" type="gradient">
+                      <o:fill v:ext="view" type="gradientUnscaled"/>
+                    </v:fill>
+                    <v:textbox inset="21.6pt,,21.6pt">
+                      <w:txbxContent>
+                        <w:p/>
+                      </w:txbxContent>
+                    </v:textbox>
+                    <w10:wrap anchorx="page" anchory="page"/>
+                  </v:rect>
+                </w:pict>
+              </mc:Fallback>
+            </mc:AlternateContent>
+          </w:r>
+          <w:r>
+            <w:rPr>
+              <w:noProof/>
+            </w:rPr>
+            <mc:AlternateContent>
+              <mc:Choice Requires="wps">
+                <w:drawing>
+                  <wp:anchor distT="0" distB="0" distL="114300" distR="114300" simplePos="0" relativeHeight="251668480" behindDoc="0" locked="0" layoutInCell="1" allowOverlap="1" wp14:anchorId="3D5D7022" wp14:editId="44A3A7A9">
+                    <wp:simplePos x="0" y="0"/>
+                    <mc:AlternateContent>
+                      <mc:Choice Requires="wp14">
+                        <wp:positionH relativeFrom="page">
+                          <wp14:pctPosHOffset>45500</wp14:pctPosHOffset>
+                        </wp:positionH>
+                      </mc:Choice>
+                      <mc:Fallback>
+                        <wp:positionH relativeFrom="page">
+                          <wp:posOffset>3439795</wp:posOffset>
+                        </wp:positionH>
+                      </mc:Fallback>
+                    </mc:AlternateContent>
+                    <mc:AlternateContent>
+                      <mc:Choice Requires="wp14">
+                        <wp:positionV relativeFrom="page">
+                          <wp14:pctPosVOffset>2500</wp14:pctPosVOffset>
+                        </wp:positionV>
+                      </mc:Choice>
+                      <mc:Fallback>
+                        <wp:positionV relativeFrom="page">
+                          <wp:posOffset>266700</wp:posOffset>
+                        </wp:positionV>
+                      </mc:Fallback>
+                    </mc:AlternateContent>
+                    <wp:extent cx="2875915" cy="3017520"/>
+                    <wp:effectExtent l="0" t="0" r="0" b="0"/>
+                    <wp:wrapNone/>
+                    <wp:docPr id="467" name="Rectangle 467"/>
+                    <wp:cNvGraphicFramePr/>
+                    <a:graphic xmlns:a="http://schemas.openxmlformats.org/drawingml/2006/main">
+                      <a:graphicData uri="http://schemas.microsoft.com/office/word/2010/wordprocessingShape">
+                        <wps:wsp>
+                          <wps:cNvSpPr/>
+                          <wps:spPr>
+                            <a:xfrm>
+                              <a:off x="0" y="0"/>
+                              <a:ext cx="2875915" cy="3017520"/>
+                            </a:xfrm>
+                            <a:prstGeom prst="rect">
+                              <a:avLst/>
+                            </a:prstGeom>
+                            <a:solidFill>
+                              <a:schemeClr val="tx2"/>
+                            </a:solidFill>
+                            <a:ln>
+                              <a:noFill/>
+                            </a:ln>
+                          </wps:spPr>
+                          <wps:style>
+                            <a:lnRef idx="2">
+                              <a:schemeClr val="accent1">
+                                <a:shade val="50000"/>
+                              </a:schemeClr>
+                            </a:lnRef>
+                            <a:fillRef idx="1">
+                              <a:schemeClr val="accent1"/>
+                            </a:fillRef>
+                            <a:effectRef idx="0">
+                              <a:schemeClr val="accent1"/>
+                            </a:effectRef>
+                            <a:fontRef idx="minor">
+                              <a:schemeClr val="lt1"/>
+                            </a:fontRef>
+                          </wps:style>
+                          <wps:txbx>
+                            <w:txbxContent>
+                              <w:p>
+                                <w:pPr>
+                                  <w:spacing w:before="240"/>
+                                  <w:jc w:val="center"/>
+                                  <w:rPr>
+                                    <w:color w:val="FFFFFF" w:themeColor="background1"/>
+                                  </w:rPr>
+                                </w:pPr>
+                                <w:sdt>
+                                  <w:sdtPr>
+                                    <w:rPr>
+                                      <w:color w:val="FFFFFF" w:themeColor="background1"/>
+                                    </w:rPr>
+                                    <w:alias w:val="Abstract"/>
+                                    <w:id w:val="8276291"/>
+                                    <w:dataBinding w:prefixMappings="xmlns:ns0='http://schemas.microsoft.com/office/2006/coverPageProps'" w:xpath="/ns0:CoverPageProperties[1]/ns0:Abstract[1]" w:storeItemID="{55AF091B-3C7A-41E3-B477-F2FDAA23CFDA}"/>
+                                    <w:text/>
+                                  </w:sdtPr>
+                                  <w:sdtEndPr/>
+                                  <w:sdtContent>
+                                    <w:r>
+                                      <w:rPr>
+                                        <w:color w:val="FFFFFF" w:themeColor="background1"/>
+                                      </w:rPr>
+                                      <w:t>A Project involving controlling a game with the Gestures performed on a MYO Armband</w:t>
+                                    </w:r>
+                                  </w:sdtContent>
+                                </w:sdt>
+                              </w:p>
+                            </w:txbxContent>
+                          </wps:txbx>
+                          <wps:bodyPr rot="0" spcFirstLastPara="0" vertOverflow="overflow" horzOverflow="overflow" vert="horz" wrap="square" lIns="182880" tIns="182880" rIns="182880" bIns="365760" numCol="1" spcCol="0" rtlCol="0" fromWordArt="0" anchor="b" anchorCtr="0" forceAA="0" compatLnSpc="1">
+                            <a:prstTxWarp prst="textNoShape">
+                              <a:avLst/>
+                            </a:prstTxWarp>
+                            <a:noAutofit/>
+                          </wps:bodyPr>
+                        </wps:wsp>
+                      </a:graphicData>
+                    </a:graphic>
+                    <wp14:sizeRelH relativeFrom="page">
+                      <wp14:pctWidth>37000</wp14:pctWidth>
+                    </wp14:sizeRelH>
+                    <wp14:sizeRelV relativeFrom="page">
+                      <wp14:pctHeight>30000</wp14:pctHeight>
+                    </wp14:sizeRelV>
+                  </wp:anchor>
+                </w:drawing>
+              </mc:Choice>
+              <mc:Fallback>
+                <w:pict>
+                  <v:rect w14:anchorId="3D5D7022" id="Rectangle 467" o:spid="_x0000_s1027" style="position:absolute;margin-left:0;margin-top:0;width:226.45pt;height:237.6pt;z-index:251668480;visibility:visible;mso-wrap-style:square;mso-width-percent:370;mso-height-percent:300;mso-left-percent:455;mso-top-percent:25;mso-wrap-distance-left:9pt;mso-wrap-distance-top:0;mso-wrap-distance-right:9pt;mso-wrap-distance-bottom:0;mso-position-horizontal-relative:page;mso-position-vertical-relative:page;mso-width-percent:370;mso-height-percent:300;mso-left-percent:455;mso-top-percent:25;mso-width-relative:page;mso-height-relative:page;v-text-anchor:bottom" o:gfxdata="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" fillcolor="#44546a [3215]" stroked="f" strokeweight="1pt">
+                    <v:textbox inset="14.4pt,14.4pt,14.4pt,28.8pt">
+                      <w:txbxContent>
+                        <w:p>
+                          <w:pPr>
+                            <w:spacing w:before="240"/>
+                            <w:jc w:val="center"/>
+                            <w:rPr>
+                              <w:color w:val="FFFFFF" w:themeColor="background1"/>
+                            </w:rPr>
+                          </w:pPr>
+                          <w:sdt>
+                            <w:sdtPr>
+                              <w:rPr>
+                                <w:color w:val="FFFFFF" w:themeColor="background1"/>
+                              </w:rPr>
+                              <w:alias w:val="Abstract"/>
+                              <w:id w:val="8276291"/>
+                              <w:dataBinding w:prefixMappings="xmlns:ns0='http://schemas.microsoft.com/office/2006/coverPageProps'" w:xpath="/ns0:CoverPageProperties[1]/ns0:Abstract[1]" w:storeItemID="{55AF091B-3C7A-41E3-B477-F2FDAA23CFDA}"/>
+                              <w:text/>
+                            </w:sdtPr>
+                            <w:sdtEndPr/>
+                            <w:sdtContent>
+                              <w:r>
+                                <w:rPr>
+                                  <w:color w:val="FFFFFF" w:themeColor="background1"/>
+                                </w:rPr>
+                                <w:t>A Project involving controlling a game with the Gestures performed on a MYO Armband</w:t>
+                              </w:r>
+                            </w:sdtContent>
+                          </w:sdt>
+                        </w:p>
+                      </w:txbxContent>
+                    </v:textbox>
+                    <w10:wrap anchorx="page" anchory="page"/>
+                  </v:rect>
+                </w:pict>
+              </mc:Fallback>
+            </mc:AlternateContent>
+          </w:r>
+          <w:r>
+            <w:rPr>
+              <w:noProof/>
+            </w:rPr>
+            <mc:AlternateContent>
+              <mc:Choice Requires="wps">
+                <w:drawing>
+                  <wp:anchor distT="0" distB="0" distL="114300" distR="114300" simplePos="0" relativeHeight="251667456" behindDoc="0" locked="0" layoutInCell="1" allowOverlap="1" wp14:anchorId="5563DA08" wp14:editId="72B0445D">
+                    <wp:simplePos x="0" y="0"/>
+                    <mc:AlternateContent>
+                      <mc:Choice Requires="wp14">
+                        <wp:positionH relativeFrom="page">
+                          <wp14:pctPosHOffset>44000</wp14:pctPosHOffset>
+                        </wp:positionH>
+                      </mc:Choice>
+                      <mc:Fallback>
+                        <wp:positionH relativeFrom="page">
+                          <wp:posOffset>3326130</wp:posOffset>
+                        </wp:positionH>
+                      </mc:Fallback>
+                    </mc:AlternateContent>
+                    <mc:AlternateContent>
+                      <mc:Choice Requires="wp14">
+                        <wp:positionV relativeFrom="page">
+                          <wp14:pctPosVOffset>2500</wp14:pctPosVOffset>
+                        </wp:positionV>
+                      </mc:Choice>
+                      <mc:Fallback>
+                        <wp:positionV relativeFrom="page">
+                          <wp:posOffset>266700</wp:posOffset>
+                        </wp:positionV>
+                      </mc:Fallback>
+                    </mc:AlternateContent>
+                    <wp:extent cx="3108960" cy="7040880"/>
+                    <wp:effectExtent l="0" t="0" r="0" b="0"/>
+                    <wp:wrapNone/>
+                    <wp:docPr id="468" name="Rectangle 468"/>
+                    <wp:cNvGraphicFramePr/>
+                    <a:graphic xmlns:a="http://schemas.openxmlformats.org/drawingml/2006/main">
+                      <a:graphicData uri="http://schemas.microsoft.com/office/word/2010/wordprocessingShape">
+                        <wps:wsp>
+                          <wps:cNvSpPr/>
+                          <wps:spPr>
+                            <a:xfrm>
+                              <a:off x="0" y="0"/>
+                              <a:ext cx="3108960" cy="7040880"/>
+                            </a:xfrm>
+                            <a:prstGeom prst="rect">
+                              <a:avLst/>
+                            </a:prstGeom>
+                            <a:solidFill>
+                              <a:schemeClr val="bg1"/>
+                            </a:solidFill>
+                            <a:ln w="15875">
+                              <a:solidFill>
+                                <a:schemeClr val="bg2">
+                                  <a:lumMod val="50000"/>
+                                </a:schemeClr>
+                              </a:solidFill>
+                            </a:ln>
+                          </wps:spPr>
+                          <wps:style>
+                            <a:lnRef idx="2">
+                              <a:schemeClr val="accent1">
+                                <a:shade val="50000"/>
+                              </a:schemeClr>
+                            </a:lnRef>
+                            <a:fillRef idx="1">
+                              <a:schemeClr val="accent1"/>
+                            </a:fillRef>
+                            <a:effectRef idx="0">
+                              <a:schemeClr val="accent1"/>
+                            </a:effectRef>
+                            <a:fontRef idx="minor">
+                              <a:schemeClr val="lt1"/>
+                            </a:fontRef>
+                          </wps:style>
+                          <wps:bodyPr rot="0" spcFirstLastPara="0" vertOverflow="overflow" horzOverflow="overflow" vert="horz" wrap="square" lIns="91440" tIns="45720" rIns="91440" bIns="45720" numCol="1" spcCol="0" rtlCol="0" fromWordArt="0" anchor="ctr" anchorCtr="0" forceAA="0" compatLnSpc="1">
+                            <a:prstTxWarp prst="textNoShape">
+                              <a:avLst/>
+                            </a:prstTxWarp>
+                            <a:noAutofit/>
+                          </wps:bodyPr>
+                        </wps:wsp>
+                      </a:graphicData>
+                    </a:graphic>
+                    <wp14:sizeRelH relativeFrom="page">
+                      <wp14:pctWidth>40000</wp14:pctWidth>
+                    </wp14:sizeRelH>
+                    <wp14:sizeRelV relativeFrom="page">
+                      <wp14:pctHeight>70000</wp14:pctHeight>
+                    </wp14:sizeRelV>
+                  </wp:anchor>
+                </w:drawing>
+              </mc:Choice>
+              <mc:Fallback>
+                <w:pict>
+                  <v:rect w14:anchorId="3C3D362F" id="Rectangle 468" o:spid="_x0000_s1026" style="position:absolute;margin-left:0;margin-top:0;width:244.8pt;height:554.4pt;z-index:251667456;visibility:visible;mso-wrap-style:square;mso-width-percent:400;mso-height-percent:700;mso-left-percent:440;mso-top-percent:25;mso-wrap-distance-left:9pt;mso-wrap-distance-top:0;mso-wrap-distance-right:9pt;mso-wrap-distance-bottom:0;mso-position-horizontal-relative:page;mso-position-vertical-relative:page;mso-width-percent:400;mso-height-percent:700;mso-left-percent:440;mso-top-percent:25;mso-width-relative:page;mso-height-relative:page;v-text-anchor:middle" o:gfxdata="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" fillcolor="white [3212]" strokecolor="#747070 [1614]" strokeweight="1.25pt">
+                    <w10:wrap anchorx="page" anchory="page"/>
+                  </v:rect>
+                </w:pict>
+              </mc:Fallback>
+            </mc:AlternateContent>
+          </w:r>
+          <w:r>
+            <w:rPr>
+              <w:noProof/>
+            </w:rPr>
+            <mc:AlternateContent>
+              <mc:Choice Requires="wps">
+                <w:drawing>
+                  <wp:anchor distT="0" distB="0" distL="114300" distR="114300" simplePos="0" relativeHeight="251670528" behindDoc="0" locked="0" layoutInCell="1" allowOverlap="1" wp14:anchorId="6F3B8D5B" wp14:editId="5AAAD9B6">
+                    <wp:simplePos x="0" y="0"/>
+                    <mc:AlternateContent>
+                      <mc:Choice Requires="wp14">
+                        <wp:positionH relativeFrom="page">
+                          <wp14:pctPosHOffset>45500</wp14:pctPosHOffset>
+                        </wp:positionH>
+                      </mc:Choice>
+                      <mc:Fallback>
+                        <wp:positionH relativeFrom="page">
+                          <wp:posOffset>3439795</wp:posOffset>
+                        </wp:positionH>
+                      </mc:Fallback>
+                    </mc:AlternateContent>
+                    <mc:AlternateContent>
+                      <mc:Choice Requires="wp14">
+                        <wp:positionV relativeFrom="page">
+                          <wp14:pctPosVOffset>69000</wp14:pctPosVOffset>
+                        </wp:positionV>
+                      </mc:Choice>
+                      <mc:Fallback>
+                        <wp:positionV relativeFrom="page">
+                          <wp:posOffset>7377430</wp:posOffset>
+                        </wp:positionV>
+                      </mc:Fallback>
+                    </mc:AlternateContent>
+                    <wp:extent cx="2875915" cy="118745"/>
+                    <wp:effectExtent l="0" t="0" r="0" b="0"/>
+                    <wp:wrapNone/>
+                    <wp:docPr id="469" name="Rectangle 469"/>
+                    <wp:cNvGraphicFramePr/>
+                    <a:graphic xmlns:a="http://schemas.openxmlformats.org/drawingml/2006/main">
+                      <a:graphicData uri="http://schemas.microsoft.com/office/word/2010/wordprocessingShape">
+                        <wps:wsp>
+                          <wps:cNvSpPr/>
+                          <wps:spPr>
+                            <a:xfrm>
+                              <a:off x="0" y="0"/>
+                              <a:ext cx="2875915" cy="118745"/>
+                            </a:xfrm>
+                            <a:prstGeom prst="rect">
+                              <a:avLst/>
+                            </a:prstGeom>
+                            <a:ln>
+                              <a:noFill/>
+                            </a:ln>
+                          </wps:spPr>
+                          <wps:style>
+                            <a:lnRef idx="2">
+                              <a:schemeClr val="accent1">
+                                <a:shade val="50000"/>
+                              </a:schemeClr>
+                            </a:lnRef>
+                            <a:fillRef idx="1">
+                              <a:schemeClr val="accent1"/>
+                            </a:fillRef>
+                            <a:effectRef idx="0">
+                              <a:schemeClr val="accent1"/>
+                            </a:effectRef>
+                            <a:fontRef idx="minor">
+                              <a:schemeClr val="lt1"/>
+                            </a:fontRef>
+                          </wps:style>
+                          <wps:bodyPr rot="0" spcFirstLastPara="0" vertOverflow="overflow" horzOverflow="overflow" vert="horz" wrap="square" lIns="91440" tIns="45720" rIns="91440" bIns="45720" numCol="1" spcCol="0" rtlCol="0" fromWordArt="0" anchor="ctr" anchorCtr="0" forceAA="0" compatLnSpc="1">
+                            <a:prstTxWarp prst="textNoShape">
+                              <a:avLst/>
+                            </a:prstTxWarp>
+                            <a:noAutofit/>
+                          </wps:bodyPr>
+                        </wps:wsp>
+                      </a:graphicData>
+                    </a:graphic>
+                    <wp14:sizeRelH relativeFrom="page">
+                      <wp14:pctWidth>37000</wp14:pctWidth>
+                    </wp14:sizeRelH>
+                    <wp14:sizeRelV relativeFrom="margin">
+                      <wp14:pctHeight>0</wp14:pctHeight>
+                    </wp14:sizeRelV>
+                  </wp:anchor>
+                </w:drawing>
+              </mc:Choice>
+              <mc:Fallback>
+                <w:pict>
+                  <v:rect w14:anchorId="43A906FD" id="Rectangle 469" o:spid="_x0000_s1026" style="position:absolute;margin-left:0;margin-top:0;width:226.45pt;height:9.35pt;z-index:251670528;visibility:visible;mso-wrap-style:square;mso-width-percent:370;mso-height-percent:0;mso-left-percent:455;mso-top-percent:690;mso-wrap-distance-left:9pt;mso-wrap-distance-top:0;mso-wrap-distance-right:9pt;mso-wrap-distance-bottom:0;mso-position-horizontal-relative:page;mso-position-vertical-relative:page;mso-width-percent:370;mso-height-percent:0;mso-left-percent:455;mso-top-percent:690;mso-width-relative:page;mso-height-relative:margin;v-text-anchor:middle" o:gfxdata="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" fillcolor="#4472c4 [3204]" stroked="f" strokeweight="1pt">
+                    <w10:wrap anchorx="page" anchory="page"/>
+                  </v:rect>
+                </w:pict>
+              </mc:Fallback>
+            </mc:AlternateContent>
+          </w:r>
+          <w:r>
+            <w:rPr>
+              <w:noProof/>
+            </w:rPr>
+            <mc:AlternateContent>
+              <mc:Choice Requires="wps">
+                <w:drawing>
+                  <wp:anchor distT="0" distB="0" distL="114300" distR="114300" simplePos="0" relativeHeight="251669504" behindDoc="0" locked="0" layoutInCell="1" allowOverlap="1" wp14:anchorId="676F0C7B" wp14:editId="2A3EC412">
+                    <wp:simplePos x="0" y="0"/>
+                    <mc:AlternateContent>
+                      <mc:Choice Requires="wp14">
+                        <wp:positionH relativeFrom="page">
+                          <wp14:pctPosHOffset>45500</wp14:pctPosHOffset>
+                        </wp:positionH>
+                      </mc:Choice>
+                      <mc:Fallback>
+                        <wp:positionH relativeFrom="page">
+                          <wp:posOffset>3439795</wp:posOffset>
+                        </wp:positionH>
+                      </mc:Fallback>
+                    </mc:AlternateContent>
+                    <mc:AlternateContent>
+                      <mc:Choice Requires="wp14">
+                        <wp:positionV relativeFrom="page">
+                          <wp14:pctPosVOffset>35000</wp14:pctPosVOffset>
+                        </wp:positionV>
+                      </mc:Choice>
+                      <mc:Fallback>
+                        <wp:positionV relativeFrom="page">
+                          <wp:posOffset>3742055</wp:posOffset>
+                        </wp:positionV>
+                      </mc:Fallback>
+                    </mc:AlternateContent>
+                    <wp:extent cx="2797810" cy="2475230"/>
+                    <wp:effectExtent l="0" t="0" r="0" b="0"/>
+                    <wp:wrapSquare wrapText="bothSides"/>
+                    <wp:docPr id="470" name="Text Box 470"/>
+                    <wp:cNvGraphicFramePr/>
+                    <a:graphic xmlns:a="http://schemas.openxmlformats.org/drawingml/2006/main">
+                      <a:graphicData uri="http://schemas.microsoft.com/office/word/2010/wordprocessingShape">
+                        <wps:wsp>
+                          <wps:cNvSpPr txBox="1"/>
+                          <wps:spPr>
+                            <a:xfrm>
+                              <a:off x="0" y="0"/>
+                              <a:ext cx="2797810" cy="2475230"/>
+                            </a:xfrm>
+                            <a:prstGeom prst="rect">
+                              <a:avLst/>
+                            </a:prstGeom>
+                            <a:noFill/>
+                            <a:ln w="6350">
+                              <a:noFill/>
+                            </a:ln>
+                            <a:effectLst/>
+                          </wps:spPr>
+                          <wps:txbx>
+                            <w:txbxContent>
+                              <w:sdt>
+                                <w:sdtPr>
+                                  <w:rPr>
+                                    <w:rFonts w:asciiTheme="majorHAnsi" w:eastAsiaTheme="majorEastAsia" w:hAnsiTheme="majorHAnsi" w:cstheme="majorBidi"/>
+                                    <w:noProof/>
+                                    <w:color w:val="4472C4" w:themeColor="accent1"/>
+                                    <w:sz w:val="72"/>
+                                    <w:szCs w:val="72"/>
+                                  </w:rPr>
+                                  <w:alias w:val="Title"/>
+                                  <w:id w:val="-958338334"/>
+                                  <w:dataBinding w:prefixMappings="xmlns:ns0='http://schemas.openxmlformats.org/package/2006/metadata/core-properties' xmlns:ns1='http://purl.org/dc/elements/1.1/'" w:xpath="/ns0:coreProperties[1]/ns1:title[1]" w:storeItemID="{6C3C8BC8-F283-45AE-878A-BAB7291924A1}"/>
+                                  <w:text/>
+                                </w:sdtPr>
+                                <w:sdtEndPr/>
+                                <w:sdtContent>
+                                  <w:p>
+                                    <w:pPr>
+                                      <w:spacing w:line="240" w:lineRule="auto"/>
+                                      <w:rPr>
+                                        <w:rFonts w:asciiTheme="majorHAnsi" w:eastAsiaTheme="majorEastAsia" w:hAnsiTheme="majorHAnsi" w:cstheme="majorBidi"/>
+                                        <w:noProof/>
+                                        <w:color w:val="4472C4" w:themeColor="accent1"/>
+                                        <w:sz w:val="72"/>
+                                        <w:szCs w:val="144"/>
+                                      </w:rPr>
+                                    </w:pPr>
+                                    <w:r>
+                                      <w:rPr>
+                                        <w:rFonts w:asciiTheme="majorHAnsi" w:eastAsiaTheme="majorEastAsia" w:hAnsiTheme="majorHAnsi" w:cstheme="majorBidi"/>
+                                        <w:noProof/>
+                                        <w:color w:val="4472C4" w:themeColor="accent1"/>
+                                        <w:sz w:val="72"/>
+                                        <w:szCs w:val="72"/>
+                                      </w:rPr>
+                                      <w:t>Gesture Based User Interfaces</w:t>
+                                    </w:r>
+                                  </w:p>
+                                </w:sdtContent>
+                              </w:sdt>
+                              <w:sdt>
+                                <w:sdtPr>
+                                  <w:rPr>
+                                    <w:rFonts w:asciiTheme="majorHAnsi" w:eastAsiaTheme="majorEastAsia" w:hAnsiTheme="majorHAnsi" w:cstheme="majorBidi"/>
+                                    <w:noProof/>
+                                    <w:color w:val="44546A" w:themeColor="text2"/>
+                                    <w:sz w:val="32"/>
+                                    <w:szCs w:val="32"/>
+                                  </w:rPr>
+                                  <w:alias w:val="Subtitle"/>
+                                  <w:id w:val="15524255"/>
+                                  <w:dataBinding w:prefixMappings="xmlns:ns0='http://schemas.openxmlformats.org/package/2006/metadata/core-properties' xmlns:ns1='http://purl.org/dc/elements/1.1/'" w:xpath="/ns0:coreProperties[1]/ns1:subject[1]" w:storeItemID="{6C3C8BC8-F283-45AE-878A-BAB7291924A1}"/>
+                                  <w:text/>
+                                </w:sdtPr>
+                                <w:sdtEndPr/>
+                                <w:sdtContent>
+                                  <w:p>
+                                    <w:pPr>
+                                      <w:rPr>
+                                        <w:rFonts w:asciiTheme="majorHAnsi" w:eastAsiaTheme="majorEastAsia" w:hAnsiTheme="majorHAnsi" w:cstheme="majorBidi"/>
+                                        <w:noProof/>
+                                        <w:color w:val="44546A" w:themeColor="text2"/>
+                                        <w:sz w:val="32"/>
+                                        <w:szCs w:val="40"/>
+                                      </w:rPr>
+                                    </w:pPr>
+                                    <w:r>
+                                      <w:rPr>
+                                        <w:rFonts w:asciiTheme="majorHAnsi" w:eastAsiaTheme="majorEastAsia" w:hAnsiTheme="majorHAnsi" w:cstheme="majorBidi"/>
+                                        <w:noProof/>
+                                        <w:color w:val="44546A" w:themeColor="text2"/>
+                                        <w:sz w:val="32"/>
+                                        <w:szCs w:val="32"/>
+                                      </w:rPr>
+                                      <w:t>Gesture Based Project</w:t>
+                                    </w:r>
+                                  </w:p>
+                                </w:sdtContent>
+                              </w:sdt>
+                            </w:txbxContent>
+                          </wps:txbx>
+                          <wps:bodyPr rot="0" spcFirstLastPara="0" vertOverflow="overflow" horzOverflow="overflow" vert="horz" wrap="square" lIns="91440" tIns="45720" rIns="91440" bIns="45720" numCol="1" spcCol="0" rtlCol="0" fromWordArt="0" anchor="t" anchorCtr="0" forceAA="0" compatLnSpc="1">
+                            <a:prstTxWarp prst="textNoShape">
+                              <a:avLst/>
+                            </a:prstTxWarp>
+                            <a:spAutoFit/>
+                          </wps:bodyPr>
+                        </wps:wsp>
+                      </a:graphicData>
+                    </a:graphic>
+                    <wp14:sizeRelH relativeFrom="page">
+                      <wp14:pctWidth>36000</wp14:pctWidth>
+                    </wp14:sizeRelH>
+                    <wp14:sizeRelV relativeFrom="page">
+                      <wp14:pctHeight>28000</wp14:pctHeight>
+                    </wp14:sizeRelV>
+                  </wp:anchor>
+                </w:drawing>
+              </mc:Choice>
+              <mc:Fallback>
+                <w:pict>
+                  <v:shapetype w14:anchorId="676F0C7B" id="_x0000_t202" coordsize="21600,21600" o:spt="202" path="m,l,21600r21600,l21600,xe">
+                    <v:stroke joinstyle="miter"/>
+                    <v:path gradientshapeok="t" o:connecttype="rect"/>
+                  </v:shapetype>
+                  <v:shape id="Text Box 470" o:spid="_x0000_s1028" type="#_x0000_t202" style="position:absolute;margin-left:0;margin-top:0;width:220.3pt;height:194.9pt;z-index:251669504;visibility:visible;mso-wrap-style:square;mso-width-percent:360;mso-height-percent:280;mso-left-percent:455;mso-top-percent:350;mso-wrap-distance-left:9pt;mso-wrap-distance-top:0;mso-wrap-distance-right:9pt;mso-wrap-distance-bottom:0;mso-position-horizontal-relative:page;mso-position-vertical-relative:page;mso-width-percent:360;mso-height-percent:280;mso-left-percent:455;mso-top-percent:350;mso-width-relative:page;mso-height-relative:page;v-text-anchor:top" o:gfxdata="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" filled="f" stroked="f" strokeweight=".5pt">
+                    <v:textbox style="mso-fit-shape-to-text:t">
+                      <w:txbxContent>
+                        <w:sdt>
+                          <w:sdtPr>
+                            <w:rPr>
+                              <w:rFonts w:asciiTheme="majorHAnsi" w:eastAsiaTheme="majorEastAsia" w:hAnsiTheme="majorHAnsi" w:cstheme="majorBidi"/>
+                              <w:noProof/>
+                              <w:color w:val="4472C4" w:themeColor="accent1"/>
+                              <w:sz w:val="72"/>
+                              <w:szCs w:val="72"/>
+                            </w:rPr>
+                            <w:alias w:val="Title"/>
+                            <w:id w:val="-958338334"/>
+                            <w:dataBinding w:prefixMappings="xmlns:ns0='http://schemas.openxmlformats.org/package/2006/metadata/core-properties' xmlns:ns1='http://purl.org/dc/elements/1.1/'" w:xpath="/ns0:coreProperties[1]/ns1:title[1]" w:storeItemID="{6C3C8BC8-F283-45AE-878A-BAB7291924A1}"/>
+                            <w:text/>
+                          </w:sdtPr>
+                          <w:sdtEndPr/>
+                          <w:sdtContent>
+                            <w:p>
+                              <w:pPr>
+                                <w:spacing w:line="240" w:lineRule="auto"/>
+                                <w:rPr>
+                                  <w:rFonts w:asciiTheme="majorHAnsi" w:eastAsiaTheme="majorEastAsia" w:hAnsiTheme="majorHAnsi" w:cstheme="majorBidi"/>
+                                  <w:noProof/>
+                                  <w:color w:val="4472C4" w:themeColor="accent1"/>
+                                  <w:sz w:val="72"/>
+                                  <w:szCs w:val="144"/>
+                                </w:rPr>
+                              </w:pPr>
+                              <w:r>
+                                <w:rPr>
+                                  <w:rFonts w:asciiTheme="majorHAnsi" w:eastAsiaTheme="majorEastAsia" w:hAnsiTheme="majorHAnsi" w:cstheme="majorBidi"/>
+                                  <w:noProof/>
+                                  <w:color w:val="4472C4" w:themeColor="accent1"/>
+                                  <w:sz w:val="72"/>
+                                  <w:szCs w:val="72"/>
+                                </w:rPr>
+                                <w:t>Gesture Based User Interfaces</w:t>
+                              </w:r>
+                            </w:p>
+                          </w:sdtContent>
+                        </w:sdt>
+                        <w:sdt>
+                          <w:sdtPr>
+                            <w:rPr>
+                              <w:rFonts w:asciiTheme="majorHAnsi" w:eastAsiaTheme="majorEastAsia" w:hAnsiTheme="majorHAnsi" w:cstheme="majorBidi"/>
+                              <w:noProof/>
+                              <w:color w:val="44546A" w:themeColor="text2"/>
+                              <w:sz w:val="32"/>
+                              <w:szCs w:val="32"/>
+                            </w:rPr>
+                            <w:alias w:val="Subtitle"/>
+                            <w:id w:val="15524255"/>
+                            <w:dataBinding w:prefixMappings="xmlns:ns0='http://schemas.openxmlformats.org/package/2006/metadata/core-properties' xmlns:ns1='http://purl.org/dc/elements/1.1/'" w:xpath="/ns0:coreProperties[1]/ns1:subject[1]" w:storeItemID="{6C3C8BC8-F283-45AE-878A-BAB7291924A1}"/>
+                            <w:text/>
+                          </w:sdtPr>
+                          <w:sdtEndPr/>
+                          <w:sdtContent>
+                            <w:p>
+                              <w:pPr>
+                                <w:rPr>
+                                  <w:rFonts w:asciiTheme="majorHAnsi" w:eastAsiaTheme="majorEastAsia" w:hAnsiTheme="majorHAnsi" w:cstheme="majorBidi"/>
+                                  <w:noProof/>
+                                  <w:color w:val="44546A" w:themeColor="text2"/>
+                                  <w:sz w:val="32"/>
+                                  <w:szCs w:val="40"/>
+                                </w:rPr>
+                              </w:pPr>
+                              <w:r>
+                                <w:rPr>
+                                  <w:rFonts w:asciiTheme="majorHAnsi" w:eastAsiaTheme="majorEastAsia" w:hAnsiTheme="majorHAnsi" w:cstheme="majorBidi"/>
+                                  <w:noProof/>
+                                  <w:color w:val="44546A" w:themeColor="text2"/>
+                                  <w:sz w:val="32"/>
+                                  <w:szCs w:val="32"/>
+                                </w:rPr>
+                                <w:t>Gesture Based Project</w:t>
+                              </w:r>
+                            </w:p>
+                          </w:sdtContent>
+                        </w:sdt>
+                      </w:txbxContent>
+                    </v:textbox>
+                    <w10:wrap type="square" anchorx="page" anchory="page"/>
+                  </v:shape>
+                </w:pict>
+              </mc:Fallback>
+            </mc:AlternateContent>
+          </w:r>
+        </w:p>
+        <w:p>
+          <w:pPr>
+            <w:rPr>
+              <w:sz w:val="32"/>
+              <w:szCs w:val="32"/>
+              <w:lang w:val="en-IE"/>
+            </w:rPr>
+          </w:pPr>
+          <w:r>
+            <w:rPr>
+              <w:noProof/>
+            </w:rPr>
+            <mc:AlternateContent>
+              <mc:Choice Requires="wps">
+                <w:drawing>
+                  <wp:anchor distT="0" distB="0" distL="114300" distR="114300" simplePos="0" relativeHeight="251672576" behindDoc="0" locked="0" layoutInCell="1" allowOverlap="1" wp14:anchorId="1F233129" wp14:editId="6392A14F">
+                    <wp:simplePos x="0" y="0"/>
+                    <wp:positionH relativeFrom="page">
+                      <wp:posOffset>3515360</wp:posOffset>
+                    </wp:positionH>
+                    <wp:positionV relativeFrom="page">
+                      <wp:posOffset>6713855</wp:posOffset>
+                    </wp:positionV>
+                    <wp:extent cx="2797810" cy="268605"/>
+                    <wp:effectExtent l="0" t="0" r="0" b="0"/>
+                    <wp:wrapSquare wrapText="bothSides"/>
+                    <wp:docPr id="465" name="Text Box 465"/>
+                    <wp:cNvGraphicFramePr/>
+                    <a:graphic xmlns:a="http://schemas.openxmlformats.org/drawingml/2006/main">
+                      <a:graphicData uri="http://schemas.microsoft.com/office/word/2010/wordprocessingShape">
+                        <wps:wsp>
+                          <wps:cNvSpPr txBox="1"/>
+                          <wps:spPr>
+                            <a:xfrm>
+                              <a:off x="0" y="0"/>
+                              <a:ext cx="2797810" cy="268605"/>
+                            </a:xfrm>
+                            <a:prstGeom prst="rect">
+                              <a:avLst/>
+                            </a:prstGeom>
+                            <a:noFill/>
+                            <a:ln w="6350">
+                              <a:noFill/>
+                            </a:ln>
+                            <a:effectLst/>
+                          </wps:spPr>
+                          <wps:txbx>
+                            <w:txbxContent>
+                              <w:p>
+                                <w:pPr>
+                                  <w:pStyle w:val="NoSpacing"/>
+                                  <w:rPr>
+                                    <w:noProof/>
+                                    <w:color w:val="44546A" w:themeColor="text2"/>
+                                  </w:rPr>
+                                </w:pPr>
+                                <w:sdt>
+                                  <w:sdtPr>
+                                    <w:rPr>
+                                      <w:noProof/>
+                                      <w:color w:val="44546A" w:themeColor="text2"/>
+                                    </w:rPr>
+                                    <w:alias w:val="Author"/>
+                                    <w:id w:val="15524260"/>
+                                    <w:dataBinding w:prefixMappings="xmlns:ns0='http://schemas.openxmlformats.org/package/2006/metadata/core-properties' xmlns:ns1='http://purl.org/dc/elements/1.1/'" w:xpath="/ns0:coreProperties[1]/ns1:creator[1]" w:storeItemID="{6C3C8BC8-F283-45AE-878A-BAB7291924A1}"/>
+                                    <w:text/>
+                                  </w:sdtPr>
+                                  <w:sdtEndPr/>
+                                  <w:sdtContent>
+                                    <w:r>
+                                      <w:rPr>
+                                        <w:noProof/>
+                                        <w:color w:val="44546A" w:themeColor="text2"/>
+                                      </w:rPr>
+                                      <w:t>Student Name: Cathal Donohoe</w:t>
+                                    </w:r>
+                                  </w:sdtContent>
+                                </w:sdt>
+                              </w:p>
+                              <w:p>
+                                <w:pPr>
+                                  <w:pStyle w:val="NoSpacing"/>
+                                  <w:rPr>
+                                    <w:noProof/>
+                                    <w:color w:val="44546A" w:themeColor="text2"/>
+                                  </w:rPr>
+                                </w:pPr>
+                                <w:r>
+                                  <w:rPr>
+                                    <w:noProof/>
+                                    <w:color w:val="44546A" w:themeColor="text2"/>
+                                  </w:rPr>
+                                  <w:t>Student Number: G00344919</w:t>
+                                </w:r>
+                              </w:p>
+                              <w:p>
+                                <w:pPr>
+                                  <w:pStyle w:val="NoSpacing"/>
+                                  <w:rPr>
+                                    <w:noProof/>
+                                    <w:color w:val="44546A" w:themeColor="text2"/>
+                                  </w:rPr>
+                                </w:pPr>
+                                <w:r>
+                                  <w:rPr>
+                                    <w:noProof/>
+                                    <w:color w:val="44546A" w:themeColor="text2"/>
+                                  </w:rPr>
+                                  <w:t>Lecturer: Damien Costello</w:t>
+                                </w:r>
+                              </w:p>
+                            </w:txbxContent>
+                          </wps:txbx>
+                          <wps:bodyPr rot="0" spcFirstLastPara="0" vertOverflow="overflow" horzOverflow="overflow" vert="horz" wrap="square" lIns="91440" tIns="45720" rIns="91440" bIns="45720" numCol="1" spcCol="0" rtlCol="0" fromWordArt="0" anchor="b" anchorCtr="0" forceAA="0" compatLnSpc="1">
+                            <a:prstTxWarp prst="textNoShape">
+                              <a:avLst/>
+                            </a:prstTxWarp>
+                            <a:spAutoFit/>
+                          </wps:bodyPr>
+                        </wps:wsp>
+                      </a:graphicData>
+                    </a:graphic>
+                    <wp14:sizeRelH relativeFrom="page">
+                      <wp14:pctWidth>36000</wp14:pctWidth>
+                    </wp14:sizeRelH>
+                    <wp14:sizeRelV relativeFrom="margin">
+                      <wp14:pctHeight>0</wp14:pctHeight>
+                    </wp14:sizeRelV>
+                  </wp:anchor>
+                </w:drawing>
+              </mc:Choice>
+              <mc:Fallback>
+                <w:pict>
+                  <v:shape w14:anchorId="1F233129" id="Text Box 465" o:spid="_x0000_s1029" type="#_x0000_t202" style="position:absolute;margin-left:276.8pt;margin-top:528.65pt;width:220.3pt;height:21.15pt;z-index:251672576;visibility:visible;mso-wrap-style:square;mso-width-percent:360;mso-height-percent:0;mso-wrap-distance-left:9pt;mso-wrap-distance-top:0;mso-wrap-distance-right:9pt;mso-wrap-distance-bottom:0;mso-position-horizontal:absolute;mso-position-horizontal-relative:page;mso-position-vertical:absolute;mso-position-vertical-relative:page;mso-width-percent:360;mso-height-percent:0;mso-width-relative:page;mso-height-relative:margin;v-text-anchor:bottom" o:gfxdata="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" filled="f" stroked="f" strokeweight=".5pt">
+                    <v:textbox style="mso-fit-shape-to-text:t">
+                      <w:txbxContent>
+                        <w:p>
+                          <w:pPr>
+                            <w:pStyle w:val="NoSpacing"/>
+                            <w:rPr>
+                              <w:noProof/>
+                              <w:color w:val="44546A" w:themeColor="text2"/>
+                            </w:rPr>
+                          </w:pPr>
+                          <w:sdt>
+                            <w:sdtPr>
+                              <w:rPr>
+                                <w:noProof/>
+                                <w:color w:val="44546A" w:themeColor="text2"/>
+                              </w:rPr>
+                              <w:alias w:val="Author"/>
+                              <w:id w:val="15524260"/>
+                              <w:dataBinding w:prefixMappings="xmlns:ns0='http://schemas.openxmlformats.org/package/2006/metadata/core-properties' xmlns:ns1='http://purl.org/dc/elements/1.1/'" w:xpath="/ns0:coreProperties[1]/ns1:creator[1]" w:storeItemID="{6C3C8BC8-F283-45AE-878A-BAB7291924A1}"/>
+                              <w:text/>
+                            </w:sdtPr>
+                            <w:sdtEndPr/>
+                            <w:sdtContent>
+                              <w:r>
+                                <w:rPr>
+                                  <w:noProof/>
+                                  <w:color w:val="44546A" w:themeColor="text2"/>
+                                </w:rPr>
+                                <w:t>Student Name: Cathal Donohoe</w:t>
+                              </w:r>
+                            </w:sdtContent>
+                          </w:sdt>
+                        </w:p>
+                        <w:p>
+                          <w:pPr>
+                            <w:pStyle w:val="NoSpacing"/>
+                            <w:rPr>
+                              <w:noProof/>
+                              <w:color w:val="44546A" w:themeColor="text2"/>
+                            </w:rPr>
+                          </w:pPr>
+                          <w:r>
+                            <w:rPr>
+                              <w:noProof/>
+                              <w:color w:val="44546A" w:themeColor="text2"/>
+                            </w:rPr>
+                            <w:t>Student Number: G00344919</w:t>
+                          </w:r>
+                        </w:p>
+                        <w:p>
+                          <w:pPr>
+                            <w:pStyle w:val="NoSpacing"/>
+                            <w:rPr>
+                              <w:noProof/>
+                              <w:color w:val="44546A" w:themeColor="text2"/>
+                            </w:rPr>
+                          </w:pPr>
+                          <w:r>
+                            <w:rPr>
+                              <w:noProof/>
+                              <w:color w:val="44546A" w:themeColor="text2"/>
+                            </w:rPr>
+                            <w:t>Lecturer: Damien Costello</w:t>
+                          </w:r>
+                        </w:p>
+                      </w:txbxContent>
+                    </v:textbox>
+                    <w10:wrap type="square" anchorx="page" anchory="page"/>
+                  </v:shape>
+                </w:pict>
+              </mc:Fallback>
+            </mc:AlternateContent>
+          </w:r>
+          <w:r>
+            <w:rPr>
+              <w:sz w:val="32"/>
+              <w:szCs w:val="32"/>
+              <w:lang w:val="en-IE"/>
+            </w:rPr>
+            <w:br w:type="page"/>
+          </w:r>
+        </w:p>
+      </w:sdtContent>
+    </w:sdt>
+    <w:p>
+      <w:pPr>
         <w:rPr>
           <w:sz w:val="32"/>
           <w:szCs w:val="32"/>
           <w:lang w:val="en-IE"/>
         </w:rPr>
+      </w:pPr>
+      <w:r>
+        <w:rPr>
+          <w:sz w:val="32"/>
+          <w:szCs w:val="32"/>
+          <w:lang w:val="en-IE"/>
+        </w:rPr>
+        <w:lastRenderedPageBreak/>
+        <w:t xml:space="preserve">Link to Project: </w:t>
+      </w:r>
+      <w:hyperlink r:id="rId6" w:history="1">
+        <w:r>
+          <w:rPr>
+            <w:rStyle w:val="Hyperlink"/>
+            <w:sz w:val="32"/>
+            <w:szCs w:val="32"/>
+            <w:lang w:val="en-IE"/>
+          </w:rPr>
+          <w:t>https://github.com/CathalDonohoe/MYO-Game</w:t>
+        </w:r>
+      </w:hyperlink>
+    </w:p>
+    <w:p>
+      <w:pPr>
+        <w:rPr>
+          <w:sz w:val="32"/>
+          <w:szCs w:val="32"/>
+          <w:lang w:val="en-IE"/>
+        </w:rPr>
+      </w:pPr>
+    </w:p>
+    <w:p>
+      <w:pPr>
+        <w:rPr>
+          <w:sz w:val="32"/>
+          <w:szCs w:val="32"/>
+          <w:lang w:val="en-IE"/>
+        </w:rPr>
+      </w:pPr>
+      <w:r>
+        <w:rPr>
+          <w:sz w:val="32"/>
+          <w:szCs w:val="32"/>
+          <w:lang w:val="en-IE"/>
+        </w:rPr>
         <w:t>Gesture Based User Interfaces</w:t>
       </w:r>
     </w:p>
@@ -76,6 +1082,14 @@
         </w:rPr>
         <w:t xml:space="preserve"> game and wanted to expand upon my skills.</w:t>
       </w:r>
+      <w:r>
+        <w:rPr>
+          <w:sz w:val="24"/>
+          <w:szCs w:val="24"/>
+          <w:lang w:val="en-IE"/>
+        </w:rPr>
+        <w:t xml:space="preserve"> I always found Gesture control to be an interesting concept and I seen the MYO Armband as a good opportunity to work on it.</w:t>
+      </w:r>
     </w:p>
     <w:p>
       <w:pPr>
@@ -117,7 +1131,55 @@
           <w:szCs w:val="24"/>
           <w:lang w:val="en-IE"/>
         </w:rPr>
-        <w:t>The MYO armband is a gesture controller that uses Medical grade Stainless Steel EMG sensors. These sensors detect eh electrical pulses that the muscles in your arm produce when you move. The armband can be used in a variety of ways, from being used with exiting applications, as a mouse and keyboard for a PC or to be programmed into completely new games, which is what I did with the following.</w:t>
+        <w:t>The MYO armband is a gesture controller that uses Medical grade Stainless Steel EMG sensors. These sensors detect</w:t>
+      </w:r>
+      <w:r>
+        <w:rPr>
+          <w:sz w:val="24"/>
+          <w:szCs w:val="24"/>
+          <w:lang w:val="en-IE"/>
+        </w:rPr>
+        <w:t xml:space="preserve"> the</w:t>
+      </w:r>
+      <w:r>
+        <w:rPr>
+          <w:sz w:val="24"/>
+          <w:szCs w:val="24"/>
+          <w:lang w:val="en-IE"/>
+        </w:rPr>
+        <w:t xml:space="preserve"> electrical pulses that the muscles in your arm produce when you move. The armband can be used in a variety of ways, from being used with exi</w:t>
+      </w:r>
+      <w:r>
+        <w:rPr>
+          <w:sz w:val="24"/>
+          <w:szCs w:val="24"/>
+          <w:lang w:val="en-IE"/>
+        </w:rPr>
+        <w:t>s</w:t>
+      </w:r>
+      <w:r>
+        <w:rPr>
+          <w:sz w:val="24"/>
+          <w:szCs w:val="24"/>
+          <w:lang w:val="en-IE"/>
+        </w:rPr>
+        <w:t xml:space="preserve">ting applications, </w:t>
+      </w:r>
+      <w:r>
+        <w:rPr>
+          <w:sz w:val="24"/>
+          <w:szCs w:val="24"/>
+          <w:lang w:val="en-IE"/>
+        </w:rPr>
+        <w:t xml:space="preserve">such </w:t>
+      </w:r>
+      <w:r>
+        <w:rPr>
+          <w:sz w:val="24"/>
+          <w:szCs w:val="24"/>
+          <w:lang w:val="en-IE"/>
+        </w:rPr>
+        <w:t>as a mouse and keyboard for a PC or to be programmed into completely new games, which is what I did with the following.</w:t>
       </w:r>
     </w:p>
     <w:p>
@@ -150,7 +1212,7 @@
                     </pic:cNvPicPr>
                   </pic:nvPicPr>
                   <pic:blipFill>
-                    <a:blip r:embed="rId5">
+                    <a:blip r:embed="rId7">
                       <a:extLst>
                         <a:ext uri="{28A0092B-C50C-407E-A947-70E740481C1C}">
                           <a14:useLocalDpi xmlns:a14="http://schemas.microsoft.com/office/drawing/2010/main" val="0"/>
@@ -225,7 +1287,6 @@
           <w:szCs w:val="28"/>
           <w:lang w:val="en-IE"/>
         </w:rPr>
-        <w:lastRenderedPageBreak/>
         <w:t>Purpose of the application</w:t>
       </w:r>
       <w:r>
@@ -276,15 +1337,7 @@
           <w:szCs w:val="24"/>
           <w:lang w:val="en-IE"/>
         </w:rPr>
-        <w:t>As a developer the first decision I had to make was what</w:t>
-      </w:r>
-      <w:r>
-        <w:rPr>
-          <w:sz w:val="24"/>
-          <w:szCs w:val="24"/>
-          <w:lang w:val="en-IE"/>
-        </w:rPr>
-        <w:t xml:space="preserve"> type of technology to use to complete this.</w:t>
+        <w:t>As a developer the first decision I had to make was what type of technology to use to complete this.</w:t>
       </w:r>
       <w:r>
         <w:rPr>
@@ -349,7 +1402,7 @@
                     </pic:cNvPicPr>
                   </pic:nvPicPr>
                   <pic:blipFill>
-                    <a:blip r:embed="rId6">
+                    <a:blip r:embed="rId8">
                       <a:extLst>
                         <a:ext uri="{28A0092B-C50C-407E-A947-70E740481C1C}">
                           <a14:useLocalDpi xmlns:a14="http://schemas.microsoft.com/office/drawing/2010/main" val="0"/>
@@ -410,6 +1463,7 @@
         <w:rPr>
           <w:noProof/>
         </w:rPr>
+        <w:lastRenderedPageBreak/>
         <w:drawing>
           <wp:anchor distT="0" distB="0" distL="114300" distR="114300" simplePos="0" relativeHeight="251658240" behindDoc="1" locked="0" layoutInCell="1" allowOverlap="1" wp14:anchorId="34F5CCBB" wp14:editId="282CAC9B">
             <wp:simplePos x="0" y="0"/>
@@ -434,7 +1488,7 @@
                     <pic:cNvPicPr/>
                   </pic:nvPicPr>
                   <pic:blipFill>
-                    <a:blip r:embed="rId7">
+                    <a:blip r:embed="rId9">
                       <a:extLst>
                         <a:ext uri="{28A0092B-C50C-407E-A947-70E740481C1C}">
                           <a14:useLocalDpi xmlns:a14="http://schemas.microsoft.com/office/drawing/2010/main" val="0"/>
@@ -586,7 +1640,7 @@
                     <pic:cNvPicPr/>
                   </pic:nvPicPr>
                   <pic:blipFill>
-                    <a:blip r:embed="rId8">
+                    <a:blip r:embed="rId10">
                       <a:extLst>
                         <a:ext uri="{28A0092B-C50C-407E-A947-70E740481C1C}">
                           <a14:useLocalDpi xmlns:a14="http://schemas.microsoft.com/office/drawing/2010/main" val="0"/>
@@ -724,7 +1778,7 @@
                     <pic:cNvPicPr/>
                   </pic:nvPicPr>
                   <pic:blipFill>
-                    <a:blip r:embed="rId9" cstate="print">
+                    <a:blip r:embed="rId11" cstate="print">
                       <a:extLst>
                         <a:ext uri="{28A0092B-C50C-407E-A947-70E740481C1C}">
                           <a14:useLocalDpi xmlns:a14="http://schemas.microsoft.com/office/drawing/2010/main" val="0"/>
@@ -800,6 +1854,7 @@
         <w:rPr>
           <w:noProof/>
         </w:rPr>
+        <w:lastRenderedPageBreak/>
         <w:drawing>
           <wp:anchor distT="0" distB="0" distL="114300" distR="114300" simplePos="0" relativeHeight="251661312" behindDoc="1" locked="0" layoutInCell="1" allowOverlap="1" wp14:anchorId="454A69F1" wp14:editId="1A960C60">
             <wp:simplePos x="0" y="0"/>
@@ -832,7 +1887,7 @@
                     <pic:cNvPicPr/>
                   </pic:nvPicPr>
                   <pic:blipFill>
-                    <a:blip r:embed="rId10" cstate="print">
+                    <a:blip r:embed="rId12" cstate="print">
                       <a:extLst>
                         <a:ext uri="{28A0092B-C50C-407E-A947-70E740481C1C}">
                           <a14:useLocalDpi xmlns:a14="http://schemas.microsoft.com/office/drawing/2010/main" val="0"/>
@@ -942,7 +1997,7 @@
                     <pic:cNvPicPr/>
                   </pic:nvPicPr>
                   <pic:blipFill>
-                    <a:blip r:embed="rId11" cstate="print">
+                    <a:blip r:embed="rId13" cstate="print">
                       <a:extLst>
                         <a:ext uri="{28A0092B-C50C-407E-A947-70E740481C1C}">
                           <a14:useLocalDpi xmlns:a14="http://schemas.microsoft.com/office/drawing/2010/main" val="0"/>
@@ -1076,7 +2131,7 @@
                     <pic:cNvPicPr/>
                   </pic:nvPicPr>
                   <pic:blipFill>
-                    <a:blip r:embed="rId12">
+                    <a:blip r:embed="rId14">
                       <a:extLst>
                         <a:ext uri="{28A0092B-C50C-407E-A947-70E740481C1C}">
                           <a14:useLocalDpi xmlns:a14="http://schemas.microsoft.com/office/drawing/2010/main" val="0"/>
@@ -1245,7 +2300,6 @@
                 <w:szCs w:val="24"/>
                 <w:lang w:val="en-IE"/>
               </w:rPr>
-              <w:lastRenderedPageBreak/>
               <w:t>Quit</w:t>
             </w:r>
           </w:p>
@@ -1504,6 +2558,7 @@
         <w:rPr>
           <w:noProof/>
         </w:rPr>
+        <w:lastRenderedPageBreak/>
         <w:drawing>
           <wp:inline distT="0" distB="0" distL="0" distR="0" wp14:anchorId="55C35607" wp14:editId="41C83DB5">
             <wp:extent cx="2181225" cy="1219200"/>
@@ -1520,7 +2575,7 @@
                     <pic:cNvPicPr/>
                   </pic:nvPicPr>
                   <pic:blipFill>
-                    <a:blip r:embed="rId13"/>
+                    <a:blip r:embed="rId15"/>
                     <a:stretch>
                       <a:fillRect/>
                     </a:stretch>
@@ -1655,7 +2710,7 @@
                     </pic:cNvPicPr>
                   </pic:nvPicPr>
                   <pic:blipFill>
-                    <a:blip r:embed="rId14" cstate="print">
+                    <a:blip r:embed="rId16" cstate="print">
                       <a:extLst>
                         <a:ext uri="{28A0092B-C50C-407E-A947-70E740481C1C}">
                           <a14:useLocalDpi xmlns:a14="http://schemas.microsoft.com/office/drawing/2010/main" val="0"/>
@@ -1761,7 +2816,6 @@
           <w:szCs w:val="24"/>
           <w:lang w:val="en-IE"/>
         </w:rPr>
-        <w:lastRenderedPageBreak/>
         <w:t>Voice Recognition</w:t>
       </w:r>
     </w:p>
@@ -1779,7 +2833,23 @@
           <w:szCs w:val="24"/>
           <w:lang w:val="en-IE"/>
         </w:rPr>
-        <w:t>Voice recognition id a computer software or program that can decode human voice. I use the voice recognition to allow the user to control the menu aspects if the game.</w:t>
+        <w:t>Voice recognition i</w:t>
+      </w:r>
+      <w:r>
+        <w:rPr>
+          <w:sz w:val="24"/>
+          <w:szCs w:val="24"/>
+          <w:lang w:val="en-IE"/>
+        </w:rPr>
+        <w:t>s</w:t>
+      </w:r>
+      <w:r>
+        <w:rPr>
+          <w:sz w:val="24"/>
+          <w:szCs w:val="24"/>
+          <w:lang w:val="en-IE"/>
+        </w:rPr>
+        <w:t xml:space="preserve"> a computer software or program that can decode human voice. I use the voice recognition to allow the user to control the menu aspects if the game.</w:t>
       </w:r>
     </w:p>
     <w:p>
@@ -1812,7 +2882,7 @@
                     </pic:cNvPicPr>
                   </pic:nvPicPr>
                   <pic:blipFill>
-                    <a:blip r:embed="rId15" cstate="print">
+                    <a:blip r:embed="rId17" cstate="print">
                       <a:extLst>
                         <a:ext uri="{28A0092B-C50C-407E-A947-70E740481C1C}">
                           <a14:useLocalDpi xmlns:a14="http://schemas.microsoft.com/office/drawing/2010/main" val="0"/>
@@ -1917,7 +2987,7 @@
                     <pic:cNvPicPr/>
                   </pic:nvPicPr>
                   <pic:blipFill>
-                    <a:blip r:embed="rId16" cstate="print">
+                    <a:blip r:embed="rId18" cstate="print">
                       <a:extLst>
                         <a:ext uri="{28A0092B-C50C-407E-A947-70E740481C1C}">
                           <a14:useLocalDpi xmlns:a14="http://schemas.microsoft.com/office/drawing/2010/main" val="0"/>
@@ -2119,6 +3189,7 @@
         <w:rPr>
           <w:noProof/>
         </w:rPr>
+        <w:lastRenderedPageBreak/>
         <w:drawing>
           <wp:inline distT="0" distB="0" distL="0" distR="0" wp14:anchorId="5D6CBD0E" wp14:editId="2F9D9CC0">
             <wp:extent cx="3400425" cy="3571875"/>
@@ -2135,7 +3206,7 @@
                     <pic:cNvPicPr/>
                   </pic:nvPicPr>
                   <pic:blipFill>
-                    <a:blip r:embed="rId17"/>
+                    <a:blip r:embed="rId19"/>
                     <a:stretch>
                       <a:fillRect/>
                     </a:stretch>
@@ -2327,33 +3398,41 @@
           <w:szCs w:val="28"/>
           <w:lang w:val="en-IE"/>
         </w:rPr>
+        <w:t>Conclusions &amp; Recommendations</w:t>
+      </w:r>
+    </w:p>
+    <w:p>
+      <w:pPr>
+        <w:rPr>
+          <w:sz w:val="24"/>
+          <w:szCs w:val="24"/>
+          <w:lang w:val="en-IE"/>
+        </w:rPr>
+      </w:pPr>
+      <w:r>
+        <w:rPr>
+          <w:sz w:val="24"/>
+          <w:szCs w:val="24"/>
+          <w:lang w:val="en-IE"/>
+        </w:rPr>
+        <w:t xml:space="preserve">I am </w:t>
+      </w:r>
+      <w:r>
+        <w:rPr>
+          <w:sz w:val="24"/>
+          <w:szCs w:val="24"/>
+          <w:lang w:val="en-IE"/>
+        </w:rPr>
+        <w:t xml:space="preserve">happy with my finished project. I set an objective to create an application in Unity that will implement the MYO Gestures, and that is what I accomplished. I also added some voice recognition for added functionality that I feel really compliments the MYO Gestures making </w:t>
+      </w:r>
+      <w:r>
+        <w:rPr>
+          <w:sz w:val="24"/>
+          <w:szCs w:val="24"/>
+          <w:lang w:val="en-IE"/>
+        </w:rPr>
         <w:lastRenderedPageBreak/>
-        <w:t>Conclusions &amp; Recommendations</w:t>
-      </w:r>
-    </w:p>
-    <w:p>
-      <w:pPr>
-        <w:rPr>
-          <w:sz w:val="24"/>
-          <w:szCs w:val="24"/>
-          <w:lang w:val="en-IE"/>
-        </w:rPr>
-      </w:pPr>
-      <w:r>
-        <w:rPr>
-          <w:sz w:val="24"/>
-          <w:szCs w:val="24"/>
-          <w:lang w:val="en-IE"/>
-        </w:rPr>
-        <w:t xml:space="preserve">I am </w:t>
-      </w:r>
-      <w:r>
-        <w:rPr>
-          <w:sz w:val="24"/>
-          <w:szCs w:val="24"/>
-          <w:lang w:val="en-IE"/>
-        </w:rPr>
-        <w:t>happy with my finished project. I set an objective to create an application in Unity that will implement the MYO Gestures, and that is what I accomplished. I also added some voice recognition for added functionality that I feel really compliments the MYO Gestures making for a fun and interactive experience for the User and the Gamer. My goal was to make a game for everyone to enjoy that tried it, and I believe I achieved that.</w:t>
+        <w:t>for a fun and interactive experience for the User and the Gamer. My goal was to make a game for everyone to enjoy that tried it, and I believe I achieved that.</w:t>
       </w:r>
     </w:p>
     <w:p>
@@ -2387,7 +3466,23 @@
           <w:szCs w:val="24"/>
           <w:lang w:val="en-IE"/>
         </w:rPr>
-        <w:t>Once the armband has been played on and has powered on, it must be synced up. This requires the user to place their hand in a certain position and hold, not only can this result in the users hands becoming tiered, as mine often did when working on this project, it must be warmed up once it has synced, and once it has warmed it, it must be re-synced. This can result in the user wearing the band for a solid 10 minutes before they even start the application. This is somewhat understandable as the hardware hasn’t received an update since 2013, but non-the-less, I felt that I should specify my own quarrels when using the hardware.</w:t>
+        <w:t xml:space="preserve">Once the armband has been played on and has powered on, it must be synced up. This requires the user to place their hand in a certain position and hold, not only can this result in the users hands becoming </w:t>
+      </w:r>
+      <w:r>
+        <w:rPr>
+          <w:sz w:val="24"/>
+          <w:szCs w:val="24"/>
+          <w:lang w:val="en-IE"/>
+        </w:rPr>
+        <w:t>tired</w:t>
+      </w:r>
+      <w:r>
+        <w:rPr>
+          <w:sz w:val="24"/>
+          <w:szCs w:val="24"/>
+          <w:lang w:val="en-IE"/>
+        </w:rPr>
+        <w:t>, as mine often did when working on this project, it must be warmed up once it has synced, and once it has warmed it, it must be re-synced. This can result in the user wearing the band for a solid 10 minutes before they even start the application. This is somewhat understandable as the hardware hasn’t received an update since 2013, but non-the-less, I felt that I should specify my own quarrels when using the hardware.</w:t>
       </w:r>
     </w:p>
     <w:p>
@@ -2469,47 +3564,7 @@
           <w:szCs w:val="24"/>
           <w:lang w:val="en-IE"/>
         </w:rPr>
-        <w:t xml:space="preserve">Windows device </w:t>
-      </w:r>
-      <w:r>
-        <w:rPr>
-          <w:sz w:val="24"/>
-          <w:szCs w:val="24"/>
-          <w:lang w:val="en-IE"/>
-        </w:rPr>
-        <w:t xml:space="preserve">(make sure </w:t>
-      </w:r>
-      <w:r>
-        <w:rPr>
-          <w:sz w:val="24"/>
-          <w:szCs w:val="24"/>
-          <w:lang w:val="en-IE"/>
-        </w:rPr>
-        <w:t>English (</w:t>
-      </w:r>
-      <w:r>
-        <w:rPr>
-          <w:sz w:val="24"/>
-          <w:szCs w:val="24"/>
-          <w:lang w:val="en-IE"/>
-        </w:rPr>
-        <w:t>US) is your speech language in your setting</w:t>
-      </w:r>
-      <w:r>
-        <w:rPr>
-          <w:sz w:val="24"/>
-          <w:szCs w:val="24"/>
-          <w:lang w:val="en-IE"/>
-        </w:rPr>
-        <w:t>s</w:t>
-      </w:r>
-      <w:r>
-        <w:rPr>
-          <w:sz w:val="24"/>
-          <w:szCs w:val="24"/>
-          <w:lang w:val="en-IE"/>
-        </w:rPr>
-        <w:t>)</w:t>
+        <w:t>Windows device (make sure English (US) is your speech language in your settings)</w:t>
       </w:r>
     </w:p>
     <w:p>
@@ -2598,7 +3653,9 @@
     <w:sectPr>
       <w:pgSz w:w="11906" w:h="16838"/>
       <w:pgMar w:top="1440" w:right="1440" w:bottom="1440" w:left="1440" w:header="708" w:footer="708" w:gutter="0"/>
+      <w:pgNumType w:start="0"/>
       <w:cols w:space="708"/>
+      <w:titlePg/>
       <w:docGrid w:linePitch="360"/>
     </w:sectPr>
   </w:body>
@@ -3527,6 +4584,54 @@
       </w:tblBorders>
     </w:tblPr>
   </w:style>
+  <w:style w:type="paragraph" w:styleId="NoSpacing">
+    <w:name w:val="No Spacing"/>
+    <w:link w:val="NoSpacingChar"/>
+    <w:uiPriority w:val="1"/>
+    <w:qFormat/>
+    <w:rsid w:val="000C6F5B"/>
+    <w:pPr>
+      <w:spacing w:after="0" w:line="240" w:lineRule="auto"/>
+    </w:pPr>
+    <w:rPr>
+      <w:rFonts w:eastAsiaTheme="minorEastAsia"/>
+      <w:lang w:val="en-US"/>
+    </w:rPr>
+  </w:style>
+  <w:style w:type="character" w:customStyle="1" w:styleId="NoSpacingChar">
+    <w:name w:val="No Spacing Char"/>
+    <w:basedOn w:val="DefaultParagraphFont"/>
+    <w:link w:val="NoSpacing"/>
+    <w:uiPriority w:val="1"/>
+    <w:rsid w:val="000C6F5B"/>
+    <w:rPr>
+      <w:rFonts w:eastAsiaTheme="minorEastAsia"/>
+      <w:lang w:val="en-US"/>
+    </w:rPr>
+  </w:style>
+  <w:style w:type="character" w:styleId="Hyperlink">
+    <w:name w:val="Hyperlink"/>
+    <w:basedOn w:val="DefaultParagraphFont"/>
+    <w:uiPriority w:val="99"/>
+    <w:unhideWhenUsed/>
+    <w:rsid w:val="00F53114"/>
+    <w:rPr>
+      <w:color w:val="0563C1" w:themeColor="hyperlink"/>
+      <w:u w:val="single"/>
+    </w:rPr>
+  </w:style>
+  <w:style w:type="character" w:styleId="UnresolvedMention">
+    <w:name w:val="Unresolved Mention"/>
+    <w:basedOn w:val="DefaultParagraphFont"/>
+    <w:uiPriority w:val="99"/>
+    <w:semiHidden/>
+    <w:unhideWhenUsed/>
+    <w:rsid w:val="00F53114"/>
+    <w:rPr>
+      <w:color w:val="605E5C"/>
+      <w:shd w:val="clear" w:color="auto" w:fill="E1DFDD"/>
+    </w:rPr>
+  </w:style>
 </w:styles>
 </file>
 
@@ -3823,4 +4928,23 @@
     </a:ext>
   </a:extLst>
 </a:theme>
+</file>
+
+<file path=customXml/item1.xml><?xml version="1.0" encoding="utf-8"?>
+<CoverPageProperties xmlns="http://schemas.microsoft.com/office/2006/coverPageProps">
+  <PublishDate/>
+  <Abstract>A Project involving controlling a game with the Gestures performed on a MYO Armband</Abstract>
+  <CompanyAddress/>
+  <CompanyPhone/>
+  <CompanyFax/>
+  <CompanyEmail/>
+</CoverPageProperties>
+</file>
+
+<file path=customXml/itemProps1.xml><?xml version="1.0" encoding="utf-8"?>
+<ds:datastoreItem xmlns:ds="http://schemas.openxmlformats.org/officeDocument/2006/customXml" ds:itemID="{55AF091B-3C7A-41E3-B477-F2FDAA23CFDA}">
+  <ds:schemaRefs>
+    <ds:schemaRef ds:uri="http://schemas.microsoft.com/office/2006/coverPageProps"/>
+  </ds:schemaRefs>
+</ds:datastoreItem>
 </file>
--- a/Gesture Based User Interfaces.docx
+++ b/Gesture Based User Interfaces.docx
@@ -985,9 +985,47 @@
           <w:lang w:val="en-IE"/>
         </w:rPr>
         <w:lastRenderedPageBreak/>
+        <w:t xml:space="preserve">Link to Video: </w:t>
+      </w:r>
+      <w:hyperlink r:id="rId6" w:history="1">
+        <w:r>
+          <w:rPr>
+            <w:rStyle w:val="Hyperlink"/>
+            <w:sz w:val="32"/>
+            <w:szCs w:val="32"/>
+            <w:lang w:val="en-IE"/>
+          </w:rPr>
+          <w:t>https://youtu.be/BtpdREksLD0</w:t>
+        </w:r>
+      </w:hyperlink>
+      <w:r>
+        <w:rPr>
+          <w:sz w:val="32"/>
+          <w:szCs w:val="32"/>
+          <w:lang w:val="en-IE"/>
+        </w:rPr>
+        <w:t xml:space="preserve"> </w:t>
+      </w:r>
+    </w:p>
+    <w:p>
+      <w:pPr>
+        <w:rPr>
+          <w:color w:val="0563C1" w:themeColor="hyperlink"/>
+          <w:sz w:val="32"/>
+          <w:szCs w:val="32"/>
+          <w:u w:val="single"/>
+          <w:lang w:val="en-IE"/>
+        </w:rPr>
+      </w:pPr>
+      <w:r>
+        <w:rPr>
+          <w:sz w:val="32"/>
+          <w:szCs w:val="32"/>
+          <w:lang w:val="en-IE"/>
+        </w:rPr>
         <w:t xml:space="preserve">Link to Project: </w:t>
       </w:r>
-      <w:hyperlink r:id="rId6" w:history="1">
+      <w:hyperlink r:id="rId7" w:history="1">
         <w:r>
           <w:rPr>
             <w:rStyle w:val="Hyperlink"/>
@@ -1127,77 +1165,28 @@
       </w:pPr>
       <w:r>
         <w:rPr>
-          <w:sz w:val="24"/>
-          <w:szCs w:val="24"/>
-          <w:lang w:val="en-IE"/>
-        </w:rPr>
-        <w:t>The MYO armband is a gesture controller that uses Medical grade Stainless Steel EMG sensors. These sensors detect</w:t>
-      </w:r>
-      <w:r>
-        <w:rPr>
-          <w:sz w:val="24"/>
-          <w:szCs w:val="24"/>
-          <w:lang w:val="en-IE"/>
-        </w:rPr>
-        <w:t xml:space="preserve"> the</w:t>
-      </w:r>
-      <w:r>
-        <w:rPr>
-          <w:sz w:val="24"/>
-          <w:szCs w:val="24"/>
-          <w:lang w:val="en-IE"/>
-        </w:rPr>
-        <w:t xml:space="preserve"> electrical pulses that the muscles in your arm produce when you move. The armband can be used in a variety of ways, from being used with exi</w:t>
-      </w:r>
-      <w:r>
-        <w:rPr>
-          <w:sz w:val="24"/>
-          <w:szCs w:val="24"/>
-          <w:lang w:val="en-IE"/>
-        </w:rPr>
-        <w:t>s</w:t>
-      </w:r>
-      <w:r>
-        <w:rPr>
-          <w:sz w:val="24"/>
-          <w:szCs w:val="24"/>
-          <w:lang w:val="en-IE"/>
-        </w:rPr>
-        <w:t xml:space="preserve">ting applications, </w:t>
-      </w:r>
-      <w:r>
-        <w:rPr>
-          <w:sz w:val="24"/>
-          <w:szCs w:val="24"/>
-          <w:lang w:val="en-IE"/>
-        </w:rPr>
-        <w:t xml:space="preserve">such </w:t>
-      </w:r>
-      <w:r>
-        <w:rPr>
-          <w:sz w:val="24"/>
-          <w:szCs w:val="24"/>
-          <w:lang w:val="en-IE"/>
-        </w:rPr>
-        <w:t>as a mouse and keyboard for a PC or to be programmed into completely new games, which is what I did with the following.</w:t>
-      </w:r>
-    </w:p>
-    <w:p>
-      <w:pPr>
-        <w:rPr>
-          <w:sz w:val="24"/>
-          <w:szCs w:val="24"/>
-          <w:lang w:val="en-IE"/>
-        </w:rPr>
-      </w:pPr>
-      <w:r>
-        <w:rPr>
           <w:noProof/>
         </w:rPr>
         <w:drawing>
-          <wp:inline distT="0" distB="0" distL="0" distR="0" wp14:anchorId="4214F232" wp14:editId="22879F5A">
+          <wp:anchor distT="0" distB="0" distL="114300" distR="114300" simplePos="0" relativeHeight="251673600" behindDoc="1" locked="0" layoutInCell="1" allowOverlap="1" wp14:anchorId="31B2A0AB" wp14:editId="4F833376">
+            <wp:simplePos x="0" y="0"/>
+            <wp:positionH relativeFrom="margin">
+              <wp:align>right</wp:align>
+            </wp:positionH>
+            <wp:positionV relativeFrom="paragraph">
+              <wp:posOffset>1061085</wp:posOffset>
+            </wp:positionV>
             <wp:extent cx="5731510" cy="3233420"/>
             <wp:effectExtent l="0" t="0" r="2540" b="5080"/>
+            <wp:wrapTight wrapText="bothSides">
+              <wp:wrapPolygon edited="0">
+                <wp:start x="0" y="0"/>
+                <wp:lineTo x="0" y="21507"/>
+                <wp:lineTo x="21538" y="21507"/>
+                <wp:lineTo x="21538" y="0"/>
+                <wp:lineTo x="0" y="0"/>
+              </wp:wrapPolygon>
+            </wp:wrapTight>
             <wp:docPr id="3" name="Picture 3" descr="Myo, un brazalete para controlar los dispositivos con gestos | Tecnología -  ComputerHoy.com"/>
             <wp:cNvGraphicFramePr>
               <a:graphicFrameLocks xmlns:a="http://schemas.openxmlformats.org/drawingml/2006/main" noChangeAspect="1"/>
@@ -1212,7 +1201,7 @@
                     </pic:cNvPicPr>
                   </pic:nvPicPr>
                   <pic:blipFill>
-                    <a:blip r:embed="rId7">
+                    <a:blip r:embed="rId8">
                       <a:extLst>
                         <a:ext uri="{28A0092B-C50C-407E-A947-70E740481C1C}">
                           <a14:useLocalDpi xmlns:a14="http://schemas.microsoft.com/office/drawing/2010/main" val="0"/>
@@ -1240,27 +1229,65 @@
                 </pic:pic>
               </a:graphicData>
             </a:graphic>
-          </wp:inline>
+          </wp:anchor>
         </w:drawing>
       </w:r>
-    </w:p>
-    <w:p>
-      <w:pPr>
-        <w:rPr>
-          <w:sz w:val="24"/>
-          <w:szCs w:val="24"/>
-          <w:lang w:val="en-IE"/>
-        </w:rPr>
-      </w:pPr>
-    </w:p>
-    <w:p>
-      <w:pPr>
-        <w:rPr>
-          <w:sz w:val="24"/>
-          <w:szCs w:val="24"/>
-          <w:lang w:val="en-IE"/>
-        </w:rPr>
-      </w:pPr>
+      <w:r>
+        <w:rPr>
+          <w:sz w:val="24"/>
+          <w:szCs w:val="24"/>
+          <w:lang w:val="en-IE"/>
+        </w:rPr>
+        <w:t>The MYO armband is a gesture controller that uses Medical grade Stainless Steel EMG sensors. These sensors detect</w:t>
+      </w:r>
+      <w:r>
+        <w:rPr>
+          <w:sz w:val="24"/>
+          <w:szCs w:val="24"/>
+          <w:lang w:val="en-IE"/>
+        </w:rPr>
+        <w:t xml:space="preserve"> the</w:t>
+      </w:r>
+      <w:r>
+        <w:rPr>
+          <w:sz w:val="24"/>
+          <w:szCs w:val="24"/>
+          <w:lang w:val="en-IE"/>
+        </w:rPr>
+        <w:t xml:space="preserve"> electrical pulses that the muscles in your arm produce when you move. The armband can be used in a variety of ways, from being used with exi</w:t>
+      </w:r>
+      <w:r>
+        <w:rPr>
+          <w:sz w:val="24"/>
+          <w:szCs w:val="24"/>
+          <w:lang w:val="en-IE"/>
+        </w:rPr>
+        <w:t>s</w:t>
+      </w:r>
+      <w:r>
+        <w:rPr>
+          <w:sz w:val="24"/>
+          <w:szCs w:val="24"/>
+          <w:lang w:val="en-IE"/>
+        </w:rPr>
+        <w:t xml:space="preserve">ting applications, </w:t>
+      </w:r>
+      <w:r>
+        <w:rPr>
+          <w:sz w:val="24"/>
+          <w:szCs w:val="24"/>
+          <w:lang w:val="en-IE"/>
+        </w:rPr>
+        <w:t xml:space="preserve">such </w:t>
+      </w:r>
+      <w:r>
+        <w:rPr>
+          <w:sz w:val="24"/>
+          <w:szCs w:val="24"/>
+          <w:lang w:val="en-IE"/>
+        </w:rPr>
+        <w:t>as a mouse and keyboard for a PC or to be programmed into completely new games, which is what I did with the following.</w:t>
+      </w:r>
     </w:p>
     <w:p>
       <w:pPr>
@@ -1385,7 +1412,7 @@
           <w:noProof/>
         </w:rPr>
         <w:drawing>
-          <wp:inline distT="0" distB="0" distL="0" distR="0" wp14:anchorId="66B5C81F" wp14:editId="5365D6F5">
+          <wp:inline distT="0" distB="0" distL="0" distR="0" wp14:anchorId="66B5C81F" wp14:editId="63693EBF">
             <wp:extent cx="5731510" cy="1373505"/>
             <wp:effectExtent l="0" t="0" r="2540" b="0"/>
             <wp:docPr id="1" name="Picture 1"/>
@@ -1402,7 +1429,7 @@
                     </pic:cNvPicPr>
                   </pic:nvPicPr>
                   <pic:blipFill>
-                    <a:blip r:embed="rId8">
+                    <a:blip r:embed="rId9">
                       <a:extLst>
                         <a:ext uri="{28A0092B-C50C-407E-A947-70E740481C1C}">
                           <a14:useLocalDpi xmlns:a14="http://schemas.microsoft.com/office/drawing/2010/main" val="0"/>
@@ -1463,18 +1490,17 @@
         <w:rPr>
           <w:noProof/>
         </w:rPr>
-        <w:lastRenderedPageBreak/>
         <w:drawing>
-          <wp:anchor distT="0" distB="0" distL="114300" distR="114300" simplePos="0" relativeHeight="251658240" behindDoc="1" locked="0" layoutInCell="1" allowOverlap="1" wp14:anchorId="34F5CCBB" wp14:editId="282CAC9B">
+          <wp:anchor distT="0" distB="0" distL="114300" distR="114300" simplePos="0" relativeHeight="251658240" behindDoc="1" locked="0" layoutInCell="1" allowOverlap="1" wp14:anchorId="34F5CCBB" wp14:editId="065DD10E">
             <wp:simplePos x="0" y="0"/>
             <wp:positionH relativeFrom="margin">
-              <wp:posOffset>1466850</wp:posOffset>
+              <wp:align>center</wp:align>
             </wp:positionH>
             <wp:positionV relativeFrom="paragraph">
-              <wp:posOffset>262890</wp:posOffset>
+              <wp:posOffset>236855</wp:posOffset>
             </wp:positionV>
-            <wp:extent cx="2792095" cy="3914775"/>
-            <wp:effectExtent l="0" t="0" r="8255" b="9525"/>
+            <wp:extent cx="2594610" cy="3638550"/>
+            <wp:effectExtent l="0" t="0" r="0" b="0"/>
             <wp:wrapTopAndBottom/>
             <wp:docPr id="2" name="Picture 2"/>
             <wp:cNvGraphicFramePr>
@@ -1488,7 +1514,7 @@
                     <pic:cNvPicPr/>
                   </pic:nvPicPr>
                   <pic:blipFill>
-                    <a:blip r:embed="rId9">
+                    <a:blip r:embed="rId10">
                       <a:extLst>
                         <a:ext uri="{28A0092B-C50C-407E-A947-70E740481C1C}">
                           <a14:useLocalDpi xmlns:a14="http://schemas.microsoft.com/office/drawing/2010/main" val="0"/>
@@ -1502,7 +1528,7 @@
                   <pic:spPr>
                     <a:xfrm>
                       <a:off x="0" y="0"/>
-                      <a:ext cx="2792095" cy="3914775"/>
+                      <a:ext cx="2594610" cy="3638550"/>
                     </a:xfrm>
                     <a:prstGeom prst="rect">
                       <a:avLst/>
@@ -1527,6 +1553,14 @@
           <w:lang w:val="en-IE"/>
         </w:rPr>
         <w:t>What the Game looks Like</w:t>
+      </w:r>
+      <w:r>
+        <w:rPr>
+          <w:sz w:val="24"/>
+          <w:szCs w:val="24"/>
+          <w:lang w:val="en-IE"/>
+        </w:rPr>
+        <w:t>:</w:t>
       </w:r>
     </w:p>
     <w:p>
@@ -1640,7 +1674,7 @@
                     <pic:cNvPicPr/>
                   </pic:nvPicPr>
                   <pic:blipFill>
-                    <a:blip r:embed="rId10">
+                    <a:blip r:embed="rId11">
                       <a:extLst>
                         <a:ext uri="{28A0092B-C50C-407E-A947-70E740481C1C}">
                           <a14:useLocalDpi xmlns:a14="http://schemas.microsoft.com/office/drawing/2010/main" val="0"/>
@@ -1778,7 +1812,7 @@
                     <pic:cNvPicPr/>
                   </pic:nvPicPr>
                   <pic:blipFill>
-                    <a:blip r:embed="rId11" cstate="print">
+                    <a:blip r:embed="rId12" cstate="print">
                       <a:extLst>
                         <a:ext uri="{28A0092B-C50C-407E-A947-70E740481C1C}">
                           <a14:useLocalDpi xmlns:a14="http://schemas.microsoft.com/office/drawing/2010/main" val="0"/>
@@ -1854,7 +1888,6 @@
         <w:rPr>
           <w:noProof/>
         </w:rPr>
-        <w:lastRenderedPageBreak/>
         <w:drawing>
           <wp:anchor distT="0" distB="0" distL="114300" distR="114300" simplePos="0" relativeHeight="251661312" behindDoc="1" locked="0" layoutInCell="1" allowOverlap="1" wp14:anchorId="454A69F1" wp14:editId="1A960C60">
             <wp:simplePos x="0" y="0"/>
@@ -1887,7 +1920,7 @@
                     <pic:cNvPicPr/>
                   </pic:nvPicPr>
                   <pic:blipFill>
-                    <a:blip r:embed="rId12" cstate="print">
+                    <a:blip r:embed="rId13" cstate="print">
                       <a:extLst>
                         <a:ext uri="{28A0092B-C50C-407E-A947-70E740481C1C}">
                           <a14:useLocalDpi xmlns:a14="http://schemas.microsoft.com/office/drawing/2010/main" val="0"/>
@@ -1997,7 +2030,7 @@
                     <pic:cNvPicPr/>
                   </pic:nvPicPr>
                   <pic:blipFill>
-                    <a:blip r:embed="rId13" cstate="print">
+                    <a:blip r:embed="rId14" cstate="print">
                       <a:extLst>
                         <a:ext uri="{28A0092B-C50C-407E-A947-70E740481C1C}">
                           <a14:useLocalDpi xmlns:a14="http://schemas.microsoft.com/office/drawing/2010/main" val="0"/>
@@ -2131,7 +2164,7 @@
                     <pic:cNvPicPr/>
                   </pic:nvPicPr>
                   <pic:blipFill>
-                    <a:blip r:embed="rId14">
+                    <a:blip r:embed="rId15">
                       <a:extLst>
                         <a:ext uri="{28A0092B-C50C-407E-A947-70E740481C1C}">
                           <a14:useLocalDpi xmlns:a14="http://schemas.microsoft.com/office/drawing/2010/main" val="0"/>
@@ -2300,6 +2333,7 @@
                 <w:szCs w:val="24"/>
                 <w:lang w:val="en-IE"/>
               </w:rPr>
+              <w:lastRenderedPageBreak/>
               <w:t>Quit</w:t>
             </w:r>
           </w:p>
@@ -2558,7 +2592,6 @@
         <w:rPr>
           <w:noProof/>
         </w:rPr>
-        <w:lastRenderedPageBreak/>
         <w:drawing>
           <wp:inline distT="0" distB="0" distL="0" distR="0" wp14:anchorId="55C35607" wp14:editId="41C83DB5">
             <wp:extent cx="2181225" cy="1219200"/>
@@ -2575,7 +2608,7 @@
                     <pic:cNvPicPr/>
                   </pic:nvPicPr>
                   <pic:blipFill>
-                    <a:blip r:embed="rId15"/>
+                    <a:blip r:embed="rId16"/>
                     <a:stretch>
                       <a:fillRect/>
                     </a:stretch>
@@ -2710,7 +2743,7 @@
                     </pic:cNvPicPr>
                   </pic:nvPicPr>
                   <pic:blipFill>
-                    <a:blip r:embed="rId16" cstate="print">
+                    <a:blip r:embed="rId17" cstate="print">
                       <a:extLst>
                         <a:ext uri="{28A0092B-C50C-407E-A947-70E740481C1C}">
                           <a14:useLocalDpi xmlns:a14="http://schemas.microsoft.com/office/drawing/2010/main" val="0"/>
@@ -2816,6 +2849,7 @@
           <w:szCs w:val="24"/>
           <w:lang w:val="en-IE"/>
         </w:rPr>
+        <w:lastRenderedPageBreak/>
         <w:t>Voice Recognition</w:t>
       </w:r>
     </w:p>
@@ -2882,7 +2916,7 @@
                     </pic:cNvPicPr>
                   </pic:nvPicPr>
                   <pic:blipFill>
-                    <a:blip r:embed="rId17" cstate="print">
+                    <a:blip r:embed="rId18" cstate="print">
                       <a:extLst>
                         <a:ext uri="{28A0092B-C50C-407E-A947-70E740481C1C}">
                           <a14:useLocalDpi xmlns:a14="http://schemas.microsoft.com/office/drawing/2010/main" val="0"/>
@@ -2987,7 +3021,7 @@
                     <pic:cNvPicPr/>
                   </pic:nvPicPr>
                   <pic:blipFill>
-                    <a:blip r:embed="rId18" cstate="print">
+                    <a:blip r:embed="rId19" cstate="print">
                       <a:extLst>
                         <a:ext uri="{28A0092B-C50C-407E-A947-70E740481C1C}">
                           <a14:useLocalDpi xmlns:a14="http://schemas.microsoft.com/office/drawing/2010/main" val="0"/>
@@ -3189,7 +3223,6 @@
         <w:rPr>
           <w:noProof/>
         </w:rPr>
-        <w:lastRenderedPageBreak/>
         <w:drawing>
           <wp:inline distT="0" distB="0" distL="0" distR="0" wp14:anchorId="5D6CBD0E" wp14:editId="2F9D9CC0">
             <wp:extent cx="3400425" cy="3571875"/>
@@ -3206,7 +3239,7 @@
                     <pic:cNvPicPr/>
                   </pic:nvPicPr>
                   <pic:blipFill>
-                    <a:blip r:embed="rId19"/>
+                    <a:blip r:embed="rId20"/>
                     <a:stretch>
                       <a:fillRect/>
                     </a:stretch>
@@ -3398,6 +3431,7 @@
           <w:szCs w:val="28"/>
           <w:lang w:val="en-IE"/>
         </w:rPr>
+        <w:lastRenderedPageBreak/>
         <w:t>Conclusions &amp; Recommendations</w:t>
       </w:r>
     </w:p>
@@ -3423,16 +3457,7 @@
           <w:szCs w:val="24"/>
           <w:lang w:val="en-IE"/>
         </w:rPr>
-        <w:t xml:space="preserve">happy with my finished project. I set an objective to create an application in Unity that will implement the MYO Gestures, and that is what I accomplished. I also added some voice recognition for added functionality that I feel really compliments the MYO Gestures making </w:t>
-      </w:r>
-      <w:r>
-        <w:rPr>
-          <w:sz w:val="24"/>
-          <w:szCs w:val="24"/>
-          <w:lang w:val="en-IE"/>
-        </w:rPr>
-        <w:lastRenderedPageBreak/>
-        <w:t>for a fun and interactive experience for the User and the Gamer. My goal was to make a game for everyone to enjoy that tried it, and I believe I achieved that.</w:t>
+        <w:t>happy with my finished project. I set an objective to create an application in Unity that will implement the MYO Gestures, and that is what I accomplished. I also added some voice recognition for added functionality that I feel really compliments the MYO Gestures making for a fun and interactive experience for the User and the Gamer. My goal was to make a game for everyone to enjoy that tried it, and I believe I achieved that.</w:t>
       </w:r>
     </w:p>
     <w:p>
